--- a/module-6/broberts_6_2assignment.docx
+++ b/module-6/broberts_6_2assignment.docx
@@ -16,6 +16,16 @@
       <w:r>
         <w:t>6.2 Assignment</w:t>
       </w:r>
+    </w:p>
+    <w:p>
+      <w:hyperlink r:id="rId4" w:history="1">
+        <w:r>
+          <w:rPr>
+            <w:rStyle w:val="Hyperlink"/>
+          </w:rPr>
+          <w:t>csd-310/module-6 at main · bar85/csd-310 (github.com)</w:t>
+        </w:r>
+      </w:hyperlink>
     </w:p>
     <w:p>
       <w:r>
@@ -43,7 +53,7 @@
                     <pic:cNvPicPr/>
                   </pic:nvPicPr>
                   <pic:blipFill>
-                    <a:blip r:embed="rId4"/>
+                    <a:blip r:embed="rId5"/>
                     <a:stretch>
                       <a:fillRect/>
                     </a:stretch>
@@ -69,7 +79,6 @@
     <w:p/>
     <w:p>
       <w:r>
-        <w:lastRenderedPageBreak/>
         <w:t>Show Tables</w:t>
       </w:r>
     </w:p>
@@ -94,7 +103,7 @@
                     <pic:cNvPicPr/>
                   </pic:nvPicPr>
                   <pic:blipFill>
-                    <a:blip r:embed="rId5"/>
+                    <a:blip r:embed="rId6"/>
                     <a:stretch>
                       <a:fillRect/>
                     </a:stretch>
@@ -141,7 +150,7 @@
                     <pic:cNvPicPr/>
                   </pic:nvPicPr>
                   <pic:blipFill>
-                    <a:blip r:embed="rId6"/>
+                    <a:blip r:embed="rId7"/>
                     <a:stretch>
                       <a:fillRect/>
                     </a:stretch>
@@ -184,7 +193,7 @@
                     <pic:cNvPicPr/>
                   </pic:nvPicPr>
                   <pic:blipFill>
-                    <a:blip r:embed="rId7"/>
+                    <a:blip r:embed="rId8"/>
                     <a:stretch>
                       <a:fillRect/>
                     </a:stretch>
@@ -1132,6 +1141,18 @@
       <w:spacing w:val="5"/>
     </w:rPr>
   </w:style>
+  <w:style w:type="character" w:styleId="Hyperlink">
+    <w:name w:val="Hyperlink"/>
+    <w:basedOn w:val="DefaultParagraphFont"/>
+    <w:uiPriority w:val="99"/>
+    <w:semiHidden/>
+    <w:unhideWhenUsed/>
+    <w:rsid w:val="009E74F4"/>
+    <w:rPr>
+      <w:color w:val="0000FF"/>
+      <w:u w:val="single"/>
+    </w:rPr>
+  </w:style>
 </w:styles>
 </file>
 
